--- a/STUDY/1. FrontEnd/1. 기술면접/7.02/기술면접_이채미_20200702.docx
+++ b/STUDY/1. FrontEnd/1. 기술면접/7.02/기술면접_이채미_20200702.docx
@@ -20,7 +20,7 @@
       <w:pPr>
         <w:numPr>
           <w:ilvl w:val="0"/>
-          <w:numId w:val="2"/>
+          <w:numId w:val="4"/>
         </w:numPr>
         <w:spacing w:after="0" w:afterAutospacing="0"/>
         <w:ind w:left="720" w:hanging="360"/>
@@ -32,14 +32,40 @@
         <w:rPr>
           <w:rtl w:val="0"/>
         </w:rPr>
-        <w:t xml:space="preserve">컴포넌트란 리액트에서 가장 중요한 요소로 리액트로 작성한 화면을 구성하는 기본 단위이다. UI를 재사용 가능한 개별적인 조각, 즉 개별 컴포넌트로 나누면 비슷한 요소가 반복되는 웹 사이트의 화면 구성을 더욱 효율적으로 할 수 있다.</w:t>
+        <w:t xml:space="preserve">컴포넌트란 리액트에서 가장 중요한 요소로 리액트로 작성한 </w:t>
+      </w:r>
+      <w:r>
+        <w:rPr>
+          <w:b w:val="1"/>
+          <w:rtl w:val="0"/>
+        </w:rPr>
+        <w:t xml:space="preserve">화면을 구성하는 기본 단위</w:t>
+      </w:r>
+      <w:r>
+        <w:rPr>
+          <w:rtl w:val="0"/>
+        </w:rPr>
+        <w:t xml:space="preserve">이다. UI를 재사용 가능한 개별적인 조각, 즉 개별 컴포넌트로 나누면 </w:t>
+      </w:r>
+      <w:r>
+        <w:rPr>
+          <w:b w:val="1"/>
+          <w:rtl w:val="0"/>
+        </w:rPr>
+        <w:t xml:space="preserve">비슷한 요소가 반복되는 웹 사이트의 화면 구성을 더욱 효율적</w:t>
+      </w:r>
+      <w:r>
+        <w:rPr>
+          <w:rtl w:val="0"/>
+        </w:rPr>
+        <w:t xml:space="preserve">으로 할 수 있다.</w:t>
       </w:r>
     </w:p>
     <w:p>
       <w:pPr>
         <w:numPr>
           <w:ilvl w:val="0"/>
-          <w:numId w:val="2"/>
+          <w:numId w:val="4"/>
         </w:numPr>
         <w:spacing w:after="0" w:afterAutospacing="0"/>
         <w:ind w:left="720" w:hanging="360"/>
@@ -51,14 +77,40 @@
         <w:rPr>
           <w:rtl w:val="0"/>
         </w:rPr>
-        <w:t xml:space="preserve">컴포넌트를 설계할 때 가장 기본적인 원칙은 단일책임원칙(single responsibility principle)이다. 이는 하나의 컴포넌트가 한 가지의 일을 하는 게 이상적이라는 뜻으로 하나의 컴포넌트가 커져서 여러 기능을 수행하게 되면 더 작은 하위 컴포넌트로 나누는 게 좋다. </w:t>
+        <w:t xml:space="preserve">컴포넌트를 설계할 때 가장 기본적인 원칙은 </w:t>
+      </w:r>
+      <w:r>
+        <w:rPr>
+          <w:b w:val="1"/>
+          <w:rtl w:val="0"/>
+        </w:rPr>
+        <w:t xml:space="preserve">단일책임원칙(single responsibility principle)</w:t>
+      </w:r>
+      <w:r>
+        <w:rPr>
+          <w:rtl w:val="0"/>
+        </w:rPr>
+        <w:t xml:space="preserve">이다. 이는 </w:t>
+      </w:r>
+      <w:r>
+        <w:rPr>
+          <w:b w:val="1"/>
+          <w:rtl w:val="0"/>
+        </w:rPr>
+        <w:t xml:space="preserve">하나의 컴포넌트가 한 가지의 일</w:t>
+      </w:r>
+      <w:r>
+        <w:rPr>
+          <w:rtl w:val="0"/>
+        </w:rPr>
+        <w:t xml:space="preserve">을 하는 게 이상적이라는 뜻으로 하나의 컴포넌트가 커져서 여러 기능을 수행하게 되면 더 작은 하위 컴포넌트로 나누는 게 좋다. </w:t>
       </w:r>
     </w:p>
     <w:p>
       <w:pPr>
         <w:numPr>
           <w:ilvl w:val="0"/>
-          <w:numId w:val="2"/>
+          <w:numId w:val="4"/>
         </w:numPr>
         <w:ind w:left="720" w:hanging="360"/>
         <w:rPr>
@@ -81,101 +133,7 @@
         <w:rPr>
           <w:rtl w:val="0"/>
         </w:rPr>
-      </w:r>
-    </w:p>
-    <w:p>
-      <w:pPr>
-        <w:numPr>
-          <w:ilvl w:val="0"/>
-          <w:numId w:val="2"/>
-        </w:numPr>
-        <w:spacing w:after="0" w:afterAutospacing="0"/>
-        <w:ind w:left="720" w:hanging="360"/>
-      </w:pPr>
-      <w:r>
-        <w:rPr>
-          <w:rtl w:val="0"/>
-        </w:rPr>
-        <w:t xml:space="preserve">React 컴포넌트가 렌더링을 수행하는 시점은 다음과 같습니다.</w:t>
-      </w:r>
-    </w:p>
-    <w:p>
-      <w:pPr>
-        <w:numPr>
-          <w:ilvl w:val="1"/>
-          <w:numId w:val="2"/>
-        </w:numPr>
-        <w:spacing w:after="0" w:afterAutospacing="0"/>
-        <w:ind w:left="1440" w:hanging="360"/>
-      </w:pPr>
-      <w:r>
-        <w:rPr>
-          <w:rtl w:val="0"/>
-        </w:rPr>
-        <w:t xml:space="preserve">Props가 변경되었을 때</w:t>
-      </w:r>
-    </w:p>
-    <w:p>
-      <w:pPr>
-        <w:numPr>
-          <w:ilvl w:val="1"/>
-          <w:numId w:val="2"/>
-        </w:numPr>
-        <w:spacing w:after="0" w:afterAutospacing="0"/>
-        <w:ind w:left="1440" w:hanging="360"/>
-      </w:pPr>
-      <w:r>
-        <w:rPr>
-          <w:rtl w:val="0"/>
-        </w:rPr>
-        <w:t xml:space="preserve">State가 변경되었을 때</w:t>
-      </w:r>
-    </w:p>
-    <w:p>
-      <w:pPr>
-        <w:numPr>
-          <w:ilvl w:val="1"/>
-          <w:numId w:val="2"/>
-        </w:numPr>
-        <w:spacing w:after="0" w:afterAutospacing="0"/>
-        <w:ind w:left="1440" w:hanging="360"/>
-      </w:pPr>
-      <w:r>
-        <w:rPr>
-          <w:rtl w:val="0"/>
-        </w:rPr>
-        <w:t xml:space="preserve">forceUpdate() 를 실행하였을 때</w:t>
-      </w:r>
-    </w:p>
-    <w:p>
-      <w:pPr>
-        <w:numPr>
-          <w:ilvl w:val="1"/>
-          <w:numId w:val="2"/>
-        </w:numPr>
-        <w:spacing w:after="0" w:afterAutospacing="0"/>
-        <w:ind w:left="1440" w:hanging="360"/>
-      </w:pPr>
-      <w:r>
-        <w:rPr>
-          <w:rtl w:val="0"/>
-        </w:rPr>
-        <w:t xml:space="preserve">부모 컴포넌트가 렌더링되었을 때</w:t>
-      </w:r>
-    </w:p>
-    <w:p>
-      <w:pPr>
-        <w:numPr>
-          <w:ilvl w:val="0"/>
-          <w:numId w:val="2"/>
-        </w:numPr>
-        <w:ind w:left="720" w:hanging="360"/>
-      </w:pPr>
-      <w:r>
-        <w:rPr>
-          <w:rtl w:val="0"/>
-        </w:rPr>
-        <w:t xml:space="preserve">1~3번의 과정을 통해 컴포넌트가 렌더링될 때, 자식 컴포넌트 또한 같은 과정으로 렌더링이 진행됩니다. 하지만 컴포넌트에서 렌더링 결과에 전혀 영향을 미치지 않는 변경사항이 발생하게 된다면, 불필요한 렌더링이 발생 하므로 성능 손실이 발생합니다. 이는 렌더링에서 수행하는 로직이 많을 수록, 많은 컴포넌트를 출력할 수록 손실은 배가 됩니다.</w:t>
+        <w:t xml:space="preserve">출처1) DO it! 리액트 프로그래밍(박호준)</w:t>
       </w:r>
     </w:p>
     <w:p>
@@ -187,30 +145,7 @@
         <w:rPr>
           <w:rtl w:val="0"/>
         </w:rPr>
-      </w:r>
-    </w:p>
-    <w:p>
-      <w:pPr>
-        <w:ind w:left="720" w:firstLine="0"/>
-        <w:rPr/>
-      </w:pPr>
-      <w:r>
-        <w:rPr>
-          <w:rtl w:val="0"/>
-        </w:rPr>
-        <w:t xml:space="preserve">출처 1) DO it! 리액트 프로그래밍(박호준)</w:t>
-      </w:r>
-    </w:p>
-    <w:p>
-      <w:pPr>
-        <w:ind w:left="720" w:firstLine="0"/>
-        <w:rPr/>
-      </w:pPr>
-      <w:r>
-        <w:rPr>
-          <w:rtl w:val="0"/>
-        </w:rPr>
-        <w:t xml:space="preserve">출처 2) </w:t>
+        <w:t xml:space="preserve">출처2) </w:t>
       </w:r>
       <w:hyperlink r:id="rId7">
         <w:r>
@@ -237,7 +172,131 @@
         <w:rPr>
           <w:rtl w:val="0"/>
         </w:rPr>
-        <w:t xml:space="preserve">출처 3) </w:t>
+      </w:r>
+    </w:p>
+    <w:p>
+      <w:pPr>
+        <w:numPr>
+          <w:ilvl w:val="0"/>
+          <w:numId w:val="4"/>
+        </w:numPr>
+        <w:spacing w:after="0" w:afterAutospacing="0"/>
+        <w:ind w:left="720" w:hanging="360"/>
+      </w:pPr>
+      <w:r>
+        <w:rPr>
+          <w:rtl w:val="0"/>
+        </w:rPr>
+        <w:t xml:space="preserve">React 컴포넌트가 렌더링을 수행하는 시점은 다음과 같습니다.</w:t>
+      </w:r>
+    </w:p>
+    <w:p>
+      <w:pPr>
+        <w:numPr>
+          <w:ilvl w:val="1"/>
+          <w:numId w:val="4"/>
+        </w:numPr>
+        <w:spacing w:after="0" w:afterAutospacing="0"/>
+        <w:ind w:left="1440" w:hanging="360"/>
+      </w:pPr>
+      <w:r>
+        <w:rPr>
+          <w:rtl w:val="0"/>
+        </w:rPr>
+        <w:t xml:space="preserve">Props가 변경되었을 때</w:t>
+      </w:r>
+    </w:p>
+    <w:p>
+      <w:pPr>
+        <w:numPr>
+          <w:ilvl w:val="1"/>
+          <w:numId w:val="4"/>
+        </w:numPr>
+        <w:spacing w:after="0" w:afterAutospacing="0"/>
+        <w:ind w:left="1440" w:hanging="360"/>
+      </w:pPr>
+      <w:r>
+        <w:rPr>
+          <w:rtl w:val="0"/>
+        </w:rPr>
+        <w:t xml:space="preserve">State가 변경되었을 때</w:t>
+      </w:r>
+    </w:p>
+    <w:p>
+      <w:pPr>
+        <w:numPr>
+          <w:ilvl w:val="1"/>
+          <w:numId w:val="4"/>
+        </w:numPr>
+        <w:spacing w:after="0" w:afterAutospacing="0"/>
+        <w:ind w:left="1440" w:hanging="360"/>
+      </w:pPr>
+      <w:r>
+        <w:rPr>
+          <w:rtl w:val="0"/>
+        </w:rPr>
+        <w:t xml:space="preserve">forceUpdate() 를 실행하였을 때</w:t>
+      </w:r>
+    </w:p>
+    <w:p>
+      <w:pPr>
+        <w:numPr>
+          <w:ilvl w:val="1"/>
+          <w:numId w:val="4"/>
+        </w:numPr>
+        <w:spacing w:after="0" w:afterAutospacing="0"/>
+        <w:ind w:left="1440" w:hanging="360"/>
+      </w:pPr>
+      <w:r>
+        <w:rPr>
+          <w:rtl w:val="0"/>
+        </w:rPr>
+        <w:t xml:space="preserve">부모 컴포넌트가 렌더링되었을 때</w:t>
+      </w:r>
+    </w:p>
+    <w:p>
+      <w:pPr>
+        <w:numPr>
+          <w:ilvl w:val="0"/>
+          <w:numId w:val="4"/>
+        </w:numPr>
+        <w:ind w:left="720" w:hanging="360"/>
+      </w:pPr>
+      <w:r>
+        <w:rPr>
+          <w:rtl w:val="0"/>
+        </w:rPr>
+        <w:t xml:space="preserve">1~3번의 과정을 통해 컴포넌트가 렌더링될 때, 자식 컴포넌트 또한 같은 과정으로 렌더링이 진행됩니다. 하지만 컴포넌트에서 </w:t>
+      </w:r>
+      <w:r>
+        <w:rPr>
+          <w:b w:val="1"/>
+          <w:rtl w:val="0"/>
+        </w:rPr>
+        <w:t xml:space="preserve">렌더링 결과에 전혀 영향을 미치지 않는 변경사항이 발생하게 된다면, 불필요한 렌더링이 발생 하므로 성능 손실</w:t>
+      </w:r>
+      <w:r>
+        <w:rPr>
+          <w:rtl w:val="0"/>
+        </w:rPr>
+        <w:t xml:space="preserve">이 발생합니다. 이는 렌더링에서 수행하는 로직이 많을 수록, 많은 컴포넌트를 출력할 수록 손실은 배가 됩니다.</w:t>
+      </w:r>
+      <w:r>
+        <w:rPr>
+          <w:rtl w:val="0"/>
+        </w:rPr>
+      </w:r>
+    </w:p>
+    <w:p>
+      <w:pPr>
+        <w:ind w:left="720" w:firstLine="0"/>
+        <w:rPr/>
+      </w:pPr>
+      <w:r>
+        <w:rPr>
+          <w:rtl w:val="0"/>
+        </w:rPr>
+        <w:t xml:space="preserve">출처3) </w:t>
       </w:r>
       <w:hyperlink r:id="rId8">
         <w:r>
@@ -271,33 +330,9 @@
     </w:p>
     <w:p>
       <w:pPr>
-        <w:rPr/>
-      </w:pPr>
-      <w:r>
-        <w:rPr>
-          <w:rtl w:val="0"/>
-        </w:rPr>
-      </w:r>
-    </w:p>
-    <w:p>
-      <w:pPr>
-        <w:pStyle w:val="Heading1"/>
-        <w:rPr/>
-      </w:pPr>
-      <w:bookmarkStart w:colFirst="0" w:colLast="0" w:name="_heading=h.lqfgs0cm1psj" w:id="2"/>
-      <w:bookmarkEnd w:id="2"/>
-      <w:r>
-        <w:rPr>
-          <w:rtl w:val="0"/>
-        </w:rPr>
-        <w:t xml:space="preserve">3. STATE와 PROPS를 설명하시오.</w:t>
-      </w:r>
-    </w:p>
-    <w:p>
-      <w:pPr>
         <w:numPr>
           <w:ilvl w:val="0"/>
-          <w:numId w:val="3"/>
+          <w:numId w:val="6"/>
         </w:numPr>
         <w:spacing w:after="0" w:afterAutospacing="0"/>
         <w:ind w:left="720" w:hanging="360"/>
@@ -309,14 +344,52 @@
         <w:rPr>
           <w:rtl w:val="0"/>
         </w:rPr>
-        <w:t xml:space="preserve">props란 리액트에서 상위 컴포넌트가 하위 컴포넌트에 값을 전달할 때 사용하는 읽기 전용 데이터이다. props에서는 JS의 모든 자료형을 사용할 수 있으며 미리 자료형을 선언해줌으로써 리액트 엔진이 props로 전달하는 값의 변화를 효율적으로 감지할 수 있고 실수로 지정되지 않은 자료형을 props에 전달하려고 할 때 경고로 알려준다.</w:t>
+        <w:t xml:space="preserve">뷰</w:t>
       </w:r>
     </w:p>
     <w:p>
       <w:pPr>
         <w:numPr>
           <w:ilvl w:val="0"/>
-          <w:numId w:val="3"/>
+          <w:numId w:val="2"/>
+        </w:numPr>
+        <w:spacing w:after="0" w:afterAutospacing="0"/>
+        <w:ind w:left="1440" w:hanging="360"/>
+        <w:rPr>
+          <w:u w:val="none"/>
+        </w:rPr>
+      </w:pPr>
+      <w:r>
+        <w:rPr>
+          <w:rtl w:val="0"/>
+        </w:rPr>
+        <w:t xml:space="preserve">HTML 마크업 기반의 템플릿 문법을 사용해 입문개발자가 배우기 쉽다.</w:t>
+      </w:r>
+    </w:p>
+    <w:p>
+      <w:pPr>
+        <w:numPr>
+          <w:ilvl w:val="0"/>
+          <w:numId w:val="2"/>
+        </w:numPr>
+        <w:spacing w:after="0" w:afterAutospacing="0"/>
+        <w:ind w:left="1440" w:hanging="360"/>
+        <w:rPr>
+          <w:u w:val="none"/>
+        </w:rPr>
+      </w:pPr>
+      <w:r>
+        <w:rPr>
+          <w:rtl w:val="0"/>
+        </w:rPr>
+        <w:t xml:space="preserve">브라우저에서 바로 동작하며 렌더링 시스템이 빠르고 효율적이어서 경량의 앱을 제작하기에 유리하다.</w:t>
+      </w:r>
+    </w:p>
+    <w:p>
+      <w:pPr>
+        <w:numPr>
+          <w:ilvl w:val="0"/>
+          <w:numId w:val="9"/>
         </w:numPr>
         <w:spacing w:after="0" w:afterAutospacing="0"/>
         <w:ind w:left="720" w:hanging="360"/>
@@ -328,7 +401,7 @@
         <w:rPr>
           <w:rtl w:val="0"/>
         </w:rPr>
-        <w:t xml:space="preserve">State란 값을 저장하거나 변경할 수 있는 객체로 버튼을 클릭하거나 값을 입력하는 등의 이벤트와 함께 사용하며 이를 통해 컴포넌트의 상태를 관리할 수 있다. State를 사용할 때는 주의해야 할 부분이 몇 가지 있는데</w:t>
+        <w:t xml:space="preserve">리액트</w:t>
       </w:r>
     </w:p>
     <w:p>
@@ -347,7 +420,7 @@
         <w:rPr>
           <w:rtl w:val="0"/>
         </w:rPr>
-        <w:t xml:space="preserve">State에 저장되는 객체는 반드시 초기화해야 한다. 이렇게 하지 않으면 내부 함수에서 state 값에 접근할 수 없으므로 만약에 마땅한 초기값이 없을 경우 빈 객체라도 넣어야 한다. </w:t>
+        <w:t xml:space="preserve">이용자가 많아서 관련 라이브러리가 방대해서 개발에 필요한 모듈을 선택하기에 유리하다.</w:t>
       </w:r>
     </w:p>
     <w:p>
@@ -366,14 +439,109 @@
         <w:rPr>
           <w:rtl w:val="0"/>
         </w:rPr>
-        <w:t xml:space="preserve">state 값을 변경할 때는 반드시 setState() (상태관리함수)를 사용해야 한다. 이렇게 해야만 리액트 엔진이 render() 함수를 호출하여 변경된 state값을 출력할 수 있다.</w:t>
+        <w:t xml:space="preserve">JS 기반으로 개발되어서 재사용성이 높으며 테스트가 더 쉽고 복잡하고 큰 규모의 작업에서 더 효율적인 알고리즘을 사용한다. </w:t>
       </w:r>
     </w:p>
     <w:p>
       <w:pPr>
         <w:numPr>
           <w:ilvl w:val="0"/>
-          <w:numId w:val="1"/>
+          <w:numId w:val="7"/>
+        </w:numPr>
+        <w:spacing w:after="0" w:afterAutospacing="0"/>
+        <w:ind w:left="720" w:hanging="360"/>
+        <w:rPr>
+          <w:u w:val="none"/>
+        </w:rPr>
+      </w:pPr>
+      <w:r>
+        <w:rPr>
+          <w:rtl w:val="0"/>
+        </w:rPr>
+        <w:t xml:space="preserve">공통점</w:t>
+      </w:r>
+    </w:p>
+    <w:p>
+      <w:pPr>
+        <w:numPr>
+          <w:ilvl w:val="0"/>
+          <w:numId w:val="8"/>
+        </w:numPr>
+        <w:spacing w:after="0" w:afterAutospacing="0"/>
+        <w:ind w:left="1440" w:hanging="360"/>
+        <w:rPr>
+          <w:u w:val="none"/>
+        </w:rPr>
+      </w:pPr>
+      <w:r>
+        <w:rPr>
+          <w:rtl w:val="0"/>
+        </w:rPr>
+        <w:t xml:space="preserve">가상 DOM을 사용해 빠른 렌더링이 가능하다.</w:t>
+      </w:r>
+    </w:p>
+    <w:p>
+      <w:pPr>
+        <w:numPr>
+          <w:ilvl w:val="0"/>
+          <w:numId w:val="8"/>
+        </w:numPr>
+        <w:spacing w:after="0" w:afterAutospacing="0"/>
+        <w:ind w:left="1440" w:hanging="360"/>
+        <w:rPr>
+          <w:u w:val="none"/>
+        </w:rPr>
+      </w:pPr>
+      <w:r>
+        <w:rPr>
+          <w:rtl w:val="0"/>
+        </w:rPr>
+        <w:t xml:space="preserve">라이브러리가 가볍다.</w:t>
+      </w:r>
+    </w:p>
+    <w:p>
+      <w:pPr>
+        <w:numPr>
+          <w:ilvl w:val="0"/>
+          <w:numId w:val="8"/>
+        </w:numPr>
+        <w:spacing w:after="0" w:afterAutospacing="0"/>
+        <w:ind w:left="1440" w:hanging="360"/>
+        <w:rPr>
+          <w:u w:val="none"/>
+        </w:rPr>
+      </w:pPr>
+      <w:r>
+        <w:rPr>
+          <w:rtl w:val="0"/>
+        </w:rPr>
+        <w:t xml:space="preserve">컴포넌트 기반으로 개발되어 화면 구현이 더 효율적이다.</w:t>
+      </w:r>
+    </w:p>
+    <w:p>
+      <w:pPr>
+        <w:numPr>
+          <w:ilvl w:val="0"/>
+          <w:numId w:val="8"/>
+        </w:numPr>
+        <w:spacing w:after="0" w:afterAutospacing="0"/>
+        <w:ind w:left="1440" w:hanging="360"/>
+        <w:rPr>
+          <w:u w:val="none"/>
+        </w:rPr>
+      </w:pPr>
+      <w:r>
+        <w:rPr>
+          <w:rtl w:val="0"/>
+        </w:rPr>
+        <w:t xml:space="preserve">라우터, 번들러와 결합이 더 쉽다.</w:t>
+      </w:r>
+    </w:p>
+    <w:p>
+      <w:pPr>
+        <w:numPr>
+          <w:ilvl w:val="0"/>
+          <w:numId w:val="8"/>
         </w:numPr>
         <w:ind w:left="1440" w:hanging="360"/>
         <w:rPr>
@@ -384,7 +552,7 @@
         <w:rPr>
           <w:rtl w:val="0"/>
         </w:rPr>
-        <w:t xml:space="preserve">setState() 함수는 비동기로 처리되며, setState() 코드 이후로 연결된 함수의 실행이 완료된 시점에 화면 동기화 과정을 거친다.  </w:t>
+        <w:t xml:space="preserve">개발자 커뮤니티가 잘 만들어져 있다.</w:t>
       </w:r>
     </w:p>
     <w:p>
@@ -396,7 +564,232 @@
         <w:rPr>
           <w:rtl w:val="0"/>
         </w:rPr>
-        <w:t xml:space="preserve">출처: DO it! 리액트 프로그래밍(박호준)</w:t>
+        <w:t xml:space="preserve">출처1) </w:t>
+      </w:r>
+      <w:hyperlink r:id="rId9">
+        <w:r>
+          <w:rPr>
+            <w:color w:val="1155cc"/>
+            <w:u w:val="single"/>
+            <w:rtl w:val="0"/>
+          </w:rPr>
+          <w:t xml:space="preserve">https://joshua1988.github.io/web_dev/vue-or-react/</w:t>
+        </w:r>
+      </w:hyperlink>
+      <w:r>
+        <w:rPr>
+          <w:rtl w:val="0"/>
+        </w:rPr>
+      </w:r>
+    </w:p>
+    <w:p>
+      <w:pPr>
+        <w:ind w:left="720" w:firstLine="0"/>
+        <w:rPr/>
+      </w:pPr>
+      <w:r>
+        <w:rPr>
+          <w:rtl w:val="0"/>
+        </w:rPr>
+        <w:t xml:space="preserve">출처2) </w:t>
+      </w:r>
+      <w:hyperlink r:id="rId10">
+        <w:r>
+          <w:rPr>
+            <w:color w:val="1155cc"/>
+            <w:u w:val="single"/>
+            <w:rtl w:val="0"/>
+          </w:rPr>
+          <w:t xml:space="preserve">https://www.samsungsds.com/global/ko/support/insights/frameworks.html</w:t>
+        </w:r>
+      </w:hyperlink>
+      <w:r>
+        <w:rPr>
+          <w:rtl w:val="0"/>
+        </w:rPr>
+      </w:r>
+    </w:p>
+    <w:p>
+      <w:pPr>
+        <w:rPr/>
+      </w:pPr>
+      <w:r>
+        <w:rPr>
+          <w:rtl w:val="0"/>
+        </w:rPr>
+      </w:r>
+    </w:p>
+    <w:p>
+      <w:pPr>
+        <w:pStyle w:val="Heading1"/>
+        <w:rPr/>
+      </w:pPr>
+      <w:bookmarkStart w:colFirst="0" w:colLast="0" w:name="_heading=h.lqfgs0cm1psj" w:id="2"/>
+      <w:bookmarkEnd w:id="2"/>
+      <w:r>
+        <w:rPr>
+          <w:rtl w:val="0"/>
+        </w:rPr>
+        <w:t xml:space="preserve">3. STATE와 PROPS를 설명하시오.</w:t>
+      </w:r>
+    </w:p>
+    <w:p>
+      <w:pPr>
+        <w:numPr>
+          <w:ilvl w:val="0"/>
+          <w:numId w:val="5"/>
+        </w:numPr>
+        <w:spacing w:after="0" w:afterAutospacing="0"/>
+        <w:ind w:left="720" w:hanging="360"/>
+        <w:rPr>
+          <w:u w:val="none"/>
+        </w:rPr>
+      </w:pPr>
+      <w:r>
+        <w:rPr>
+          <w:rtl w:val="0"/>
+        </w:rPr>
+        <w:t xml:space="preserve">props란 리액트에서 </w:t>
+      </w:r>
+      <w:r>
+        <w:rPr>
+          <w:b w:val="1"/>
+          <w:rtl w:val="0"/>
+        </w:rPr>
+        <w:t xml:space="preserve">상위 컴포넌트가 하위 컴포넌트에 값을 전달할 때 사용하는 읽기 전용 데이터</w:t>
+      </w:r>
+      <w:r>
+        <w:rPr>
+          <w:rtl w:val="0"/>
+        </w:rPr>
+        <w:t xml:space="preserve">이다. props에서는 JS의 모든 자료형을 사용할 수 있으며 미리 자료형을 선언해줌으로써 리액트 엔진이 props로 전달하는 값의 변화를 효율적으로 감지할 수 있고 실수로 지정되지 않은 자료형을 props에 전달하려고 할 때 경고로 알려준다.</w:t>
+      </w:r>
+    </w:p>
+    <w:p>
+      <w:pPr>
+        <w:numPr>
+          <w:ilvl w:val="0"/>
+          <w:numId w:val="5"/>
+        </w:numPr>
+        <w:spacing w:after="0" w:afterAutospacing="0"/>
+        <w:ind w:left="720" w:hanging="360"/>
+        <w:rPr>
+          <w:u w:val="none"/>
+        </w:rPr>
+      </w:pPr>
+      <w:r>
+        <w:rPr>
+          <w:b w:val="1"/>
+          <w:rtl w:val="0"/>
+        </w:rPr>
+        <w:t xml:space="preserve">State란 값을 저장하거나 변경할 수 있는 객체로 버튼을 클릭하거나 값을 입력하는 등의 이벤트와 함께 사용하며 이를 통해 컴포넌트의 상태를 관리</w:t>
+      </w:r>
+      <w:r>
+        <w:rPr>
+          <w:rtl w:val="0"/>
+        </w:rPr>
+        <w:t xml:space="preserve">할 수 있다. State를 사용할 때는 주의해야 할 부분이 몇 가지 있는데</w:t>
+      </w:r>
+    </w:p>
+    <w:p>
+      <w:pPr>
+        <w:numPr>
+          <w:ilvl w:val="0"/>
+          <w:numId w:val="3"/>
+        </w:numPr>
+        <w:spacing w:after="0" w:afterAutospacing="0"/>
+        <w:ind w:left="1440" w:hanging="360"/>
+        <w:rPr>
+          <w:u w:val="none"/>
+        </w:rPr>
+      </w:pPr>
+      <w:r>
+        <w:rPr>
+          <w:rtl w:val="0"/>
+        </w:rPr>
+        <w:t xml:space="preserve">State에 저장되는 객체는 </w:t>
+      </w:r>
+      <w:r>
+        <w:rPr>
+          <w:b w:val="1"/>
+          <w:rtl w:val="0"/>
+        </w:rPr>
+        <w:t xml:space="preserve">반드시 초기화</w:t>
+      </w:r>
+      <w:r>
+        <w:rPr>
+          <w:rtl w:val="0"/>
+        </w:rPr>
+        <w:t xml:space="preserve">해야 한다. 이렇게 하지 않으면 내부 함수에서 state 값에 접근할 수 없으므로 만약에 마땅한 초기값이 없을 경우 빈 객체라도 넣어야 한다. </w:t>
+      </w:r>
+    </w:p>
+    <w:p>
+      <w:pPr>
+        <w:numPr>
+          <w:ilvl w:val="0"/>
+          <w:numId w:val="3"/>
+        </w:numPr>
+        <w:spacing w:after="0" w:afterAutospacing="0"/>
+        <w:ind w:left="1440" w:hanging="360"/>
+        <w:rPr>
+          <w:u w:val="none"/>
+        </w:rPr>
+      </w:pPr>
+      <w:r>
+        <w:rPr>
+          <w:b w:val="1"/>
+          <w:rtl w:val="0"/>
+        </w:rPr>
+        <w:t xml:space="preserve">state 값을 변경할 때는 반드시 setState() (상태관리함수)를 사용</w:t>
+      </w:r>
+      <w:r>
+        <w:rPr>
+          <w:rtl w:val="0"/>
+        </w:rPr>
+        <w:t xml:space="preserve">해야 한다. 이렇게 해야만 리액트 엔진이 render() 함수를 호출하여 변경된 state값을 출력할 수 있다.</w:t>
+      </w:r>
+    </w:p>
+    <w:p>
+      <w:pPr>
+        <w:numPr>
+          <w:ilvl w:val="0"/>
+          <w:numId w:val="3"/>
+        </w:numPr>
+        <w:ind w:left="1440" w:hanging="360"/>
+        <w:rPr>
+          <w:u w:val="none"/>
+        </w:rPr>
+      </w:pPr>
+      <w:r>
+        <w:rPr>
+          <w:rtl w:val="0"/>
+        </w:rPr>
+        <w:t xml:space="preserve">setState() 함수는 비동기로 처리되며, </w:t>
+      </w:r>
+      <w:r>
+        <w:rPr>
+          <w:b w:val="1"/>
+          <w:rtl w:val="0"/>
+        </w:rPr>
+        <w:t xml:space="preserve">setState() 코드 이후로 연결된 함수의 실행이 완료된 시점에 화면 동기화</w:t>
+      </w:r>
+      <w:r>
+        <w:rPr>
+          <w:rtl w:val="0"/>
+        </w:rPr>
+        <w:t xml:space="preserve"> 과정을 거친다.  </w:t>
+      </w:r>
+    </w:p>
+    <w:p>
+      <w:pPr>
+        <w:ind w:left="720" w:firstLine="0"/>
+        <w:rPr/>
+      </w:pPr>
+      <w:r>
+        <w:rPr>
+          <w:rtl w:val="0"/>
+        </w:rPr>
+        <w:t xml:space="preserve">출처1) DO it! 리액트 프로그래밍(박호준)</w:t>
       </w:r>
       <w:r>
         <w:rPr>
@@ -529,11 +922,11 @@
   <w:abstractNum w:abstractNumId="2">
     <w:lvl w:ilvl="0">
       <w:start w:val="1"/>
-      <w:numFmt w:val="bullet"/>
-      <w:lvlText w:val="-"/>
-      <w:lvlJc w:val="left"/>
-      <w:pPr>
-        <w:ind w:left="720" w:hanging="360"/>
+      <w:numFmt w:val="decimal"/>
+      <w:lvlText w:val="%1."/>
+      <w:lvlJc w:val="left"/>
+      <w:pPr>
+        <w:ind w:left="1440" w:hanging="360"/>
       </w:pPr>
       <w:rPr>
         <w:u w:val="none"/>
@@ -545,7 +938,7 @@
       <w:lvlText w:val="%2."/>
       <w:lvlJc w:val="left"/>
       <w:pPr>
-        <w:ind w:left="1440" w:hanging="360"/>
+        <w:ind w:left="2160" w:hanging="360"/>
       </w:pPr>
       <w:rPr>
         <w:u w:val="none"/>
@@ -553,11 +946,11 @@
     </w:lvl>
     <w:lvl w:ilvl="2">
       <w:start w:val="1"/>
-      <w:numFmt w:val="bullet"/>
-      <w:lvlText w:val="-"/>
-      <w:lvlJc w:val="left"/>
-      <w:pPr>
-        <w:ind w:left="2160" w:hanging="360"/>
+      <w:numFmt w:val="lowerRoman"/>
+      <w:lvlText w:val="%3."/>
+      <w:lvlJc w:val="right"/>
+      <w:pPr>
+        <w:ind w:left="2880" w:hanging="360"/>
       </w:pPr>
       <w:rPr>
         <w:u w:val="none"/>
@@ -565,11 +958,11 @@
     </w:lvl>
     <w:lvl w:ilvl="3">
       <w:start w:val="1"/>
-      <w:numFmt w:val="bullet"/>
-      <w:lvlText w:val="-"/>
-      <w:lvlJc w:val="left"/>
-      <w:pPr>
-        <w:ind w:left="2880" w:hanging="360"/>
+      <w:numFmt w:val="decimal"/>
+      <w:lvlText w:val="%4."/>
+      <w:lvlJc w:val="left"/>
+      <w:pPr>
+        <w:ind w:left="3600" w:hanging="360"/>
       </w:pPr>
       <w:rPr>
         <w:u w:val="none"/>
@@ -577,11 +970,11 @@
     </w:lvl>
     <w:lvl w:ilvl="4">
       <w:start w:val="1"/>
-      <w:numFmt w:val="bullet"/>
-      <w:lvlText w:val="-"/>
-      <w:lvlJc w:val="left"/>
-      <w:pPr>
-        <w:ind w:left="3600" w:hanging="360"/>
+      <w:numFmt w:val="lowerLetter"/>
+      <w:lvlText w:val="%5."/>
+      <w:lvlJc w:val="left"/>
+      <w:pPr>
+        <w:ind w:left="4320" w:hanging="360"/>
       </w:pPr>
       <w:rPr>
         <w:u w:val="none"/>
@@ -589,11 +982,11 @@
     </w:lvl>
     <w:lvl w:ilvl="5">
       <w:start w:val="1"/>
-      <w:numFmt w:val="bullet"/>
-      <w:lvlText w:val="-"/>
-      <w:lvlJc w:val="left"/>
-      <w:pPr>
-        <w:ind w:left="4320" w:hanging="360"/>
+      <w:numFmt w:val="lowerRoman"/>
+      <w:lvlText w:val="%6."/>
+      <w:lvlJc w:val="right"/>
+      <w:pPr>
+        <w:ind w:left="5040" w:hanging="360"/>
       </w:pPr>
       <w:rPr>
         <w:u w:val="none"/>
@@ -601,11 +994,11 @@
     </w:lvl>
     <w:lvl w:ilvl="6">
       <w:start w:val="1"/>
-      <w:numFmt w:val="bullet"/>
-      <w:lvlText w:val="-"/>
-      <w:lvlJc w:val="left"/>
-      <w:pPr>
-        <w:ind w:left="5040" w:hanging="360"/>
+      <w:numFmt w:val="decimal"/>
+      <w:lvlText w:val="%7."/>
+      <w:lvlJc w:val="left"/>
+      <w:pPr>
+        <w:ind w:left="5760" w:hanging="360"/>
       </w:pPr>
       <w:rPr>
         <w:u w:val="none"/>
@@ -613,11 +1006,11 @@
     </w:lvl>
     <w:lvl w:ilvl="7">
       <w:start w:val="1"/>
-      <w:numFmt w:val="bullet"/>
-      <w:lvlText w:val="-"/>
-      <w:lvlJc w:val="left"/>
-      <w:pPr>
-        <w:ind w:left="5760" w:hanging="360"/>
+      <w:numFmt w:val="lowerLetter"/>
+      <w:lvlText w:val="%8."/>
+      <w:lvlJc w:val="left"/>
+      <w:pPr>
+        <w:ind w:left="6480" w:hanging="360"/>
       </w:pPr>
       <w:rPr>
         <w:u w:val="none"/>
@@ -625,11 +1018,11 @@
     </w:lvl>
     <w:lvl w:ilvl="8">
       <w:start w:val="1"/>
-      <w:numFmt w:val="bullet"/>
-      <w:lvlText w:val="-"/>
-      <w:lvlJc w:val="left"/>
-      <w:pPr>
-        <w:ind w:left="6480" w:hanging="360"/>
+      <w:numFmt w:val="lowerRoman"/>
+      <w:lvlText w:val="%9."/>
+      <w:lvlJc w:val="right"/>
+      <w:pPr>
+        <w:ind w:left="7200" w:hanging="360"/>
       </w:pPr>
       <w:rPr>
         <w:u w:val="none"/>
@@ -637,6 +1030,666 @@
     </w:lvl>
   </w:abstractNum>
   <w:abstractNum w:abstractNumId="3">
+    <w:lvl w:ilvl="0">
+      <w:start w:val="1"/>
+      <w:numFmt w:val="decimal"/>
+      <w:lvlText w:val="%1."/>
+      <w:lvlJc w:val="left"/>
+      <w:pPr>
+        <w:ind w:left="1440" w:hanging="360"/>
+      </w:pPr>
+      <w:rPr>
+        <w:u w:val="none"/>
+      </w:rPr>
+    </w:lvl>
+    <w:lvl w:ilvl="1">
+      <w:start w:val="1"/>
+      <w:numFmt w:val="lowerLetter"/>
+      <w:lvlText w:val="%2."/>
+      <w:lvlJc w:val="left"/>
+      <w:pPr>
+        <w:ind w:left="2160" w:hanging="360"/>
+      </w:pPr>
+      <w:rPr>
+        <w:u w:val="none"/>
+      </w:rPr>
+    </w:lvl>
+    <w:lvl w:ilvl="2">
+      <w:start w:val="1"/>
+      <w:numFmt w:val="lowerRoman"/>
+      <w:lvlText w:val="%3."/>
+      <w:lvlJc w:val="right"/>
+      <w:pPr>
+        <w:ind w:left="2880" w:hanging="360"/>
+      </w:pPr>
+      <w:rPr>
+        <w:u w:val="none"/>
+      </w:rPr>
+    </w:lvl>
+    <w:lvl w:ilvl="3">
+      <w:start w:val="1"/>
+      <w:numFmt w:val="decimal"/>
+      <w:lvlText w:val="%4."/>
+      <w:lvlJc w:val="left"/>
+      <w:pPr>
+        <w:ind w:left="3600" w:hanging="360"/>
+      </w:pPr>
+      <w:rPr>
+        <w:u w:val="none"/>
+      </w:rPr>
+    </w:lvl>
+    <w:lvl w:ilvl="4">
+      <w:start w:val="1"/>
+      <w:numFmt w:val="lowerLetter"/>
+      <w:lvlText w:val="%5."/>
+      <w:lvlJc w:val="left"/>
+      <w:pPr>
+        <w:ind w:left="4320" w:hanging="360"/>
+      </w:pPr>
+      <w:rPr>
+        <w:u w:val="none"/>
+      </w:rPr>
+    </w:lvl>
+    <w:lvl w:ilvl="5">
+      <w:start w:val="1"/>
+      <w:numFmt w:val="lowerRoman"/>
+      <w:lvlText w:val="%6."/>
+      <w:lvlJc w:val="right"/>
+      <w:pPr>
+        <w:ind w:left="5040" w:hanging="360"/>
+      </w:pPr>
+      <w:rPr>
+        <w:u w:val="none"/>
+      </w:rPr>
+    </w:lvl>
+    <w:lvl w:ilvl="6">
+      <w:start w:val="1"/>
+      <w:numFmt w:val="decimal"/>
+      <w:lvlText w:val="%7."/>
+      <w:lvlJc w:val="left"/>
+      <w:pPr>
+        <w:ind w:left="5760" w:hanging="360"/>
+      </w:pPr>
+      <w:rPr>
+        <w:u w:val="none"/>
+      </w:rPr>
+    </w:lvl>
+    <w:lvl w:ilvl="7">
+      <w:start w:val="1"/>
+      <w:numFmt w:val="lowerLetter"/>
+      <w:lvlText w:val="%8."/>
+      <w:lvlJc w:val="left"/>
+      <w:pPr>
+        <w:ind w:left="6480" w:hanging="360"/>
+      </w:pPr>
+      <w:rPr>
+        <w:u w:val="none"/>
+      </w:rPr>
+    </w:lvl>
+    <w:lvl w:ilvl="8">
+      <w:start w:val="1"/>
+      <w:numFmt w:val="lowerRoman"/>
+      <w:lvlText w:val="%9."/>
+      <w:lvlJc w:val="right"/>
+      <w:pPr>
+        <w:ind w:left="7200" w:hanging="360"/>
+      </w:pPr>
+      <w:rPr>
+        <w:u w:val="none"/>
+      </w:rPr>
+    </w:lvl>
+  </w:abstractNum>
+  <w:abstractNum w:abstractNumId="4">
+    <w:lvl w:ilvl="0">
+      <w:start w:val="1"/>
+      <w:numFmt w:val="bullet"/>
+      <w:lvlText w:val="-"/>
+      <w:lvlJc w:val="left"/>
+      <w:pPr>
+        <w:ind w:left="720" w:hanging="360"/>
+      </w:pPr>
+      <w:rPr>
+        <w:u w:val="none"/>
+      </w:rPr>
+    </w:lvl>
+    <w:lvl w:ilvl="1">
+      <w:start w:val="1"/>
+      <w:numFmt w:val="lowerLetter"/>
+      <w:lvlText w:val="%2."/>
+      <w:lvlJc w:val="left"/>
+      <w:pPr>
+        <w:ind w:left="1440" w:hanging="360"/>
+      </w:pPr>
+      <w:rPr>
+        <w:u w:val="none"/>
+      </w:rPr>
+    </w:lvl>
+    <w:lvl w:ilvl="2">
+      <w:start w:val="1"/>
+      <w:numFmt w:val="bullet"/>
+      <w:lvlText w:val="-"/>
+      <w:lvlJc w:val="left"/>
+      <w:pPr>
+        <w:ind w:left="2160" w:hanging="360"/>
+      </w:pPr>
+      <w:rPr>
+        <w:u w:val="none"/>
+      </w:rPr>
+    </w:lvl>
+    <w:lvl w:ilvl="3">
+      <w:start w:val="1"/>
+      <w:numFmt w:val="bullet"/>
+      <w:lvlText w:val="-"/>
+      <w:lvlJc w:val="left"/>
+      <w:pPr>
+        <w:ind w:left="2880" w:hanging="360"/>
+      </w:pPr>
+      <w:rPr>
+        <w:u w:val="none"/>
+      </w:rPr>
+    </w:lvl>
+    <w:lvl w:ilvl="4">
+      <w:start w:val="1"/>
+      <w:numFmt w:val="bullet"/>
+      <w:lvlText w:val="-"/>
+      <w:lvlJc w:val="left"/>
+      <w:pPr>
+        <w:ind w:left="3600" w:hanging="360"/>
+      </w:pPr>
+      <w:rPr>
+        <w:u w:val="none"/>
+      </w:rPr>
+    </w:lvl>
+    <w:lvl w:ilvl="5">
+      <w:start w:val="1"/>
+      <w:numFmt w:val="bullet"/>
+      <w:lvlText w:val="-"/>
+      <w:lvlJc w:val="left"/>
+      <w:pPr>
+        <w:ind w:left="4320" w:hanging="360"/>
+      </w:pPr>
+      <w:rPr>
+        <w:u w:val="none"/>
+      </w:rPr>
+    </w:lvl>
+    <w:lvl w:ilvl="6">
+      <w:start w:val="1"/>
+      <w:numFmt w:val="bullet"/>
+      <w:lvlText w:val="-"/>
+      <w:lvlJc w:val="left"/>
+      <w:pPr>
+        <w:ind w:left="5040" w:hanging="360"/>
+      </w:pPr>
+      <w:rPr>
+        <w:u w:val="none"/>
+      </w:rPr>
+    </w:lvl>
+    <w:lvl w:ilvl="7">
+      <w:start w:val="1"/>
+      <w:numFmt w:val="bullet"/>
+      <w:lvlText w:val="-"/>
+      <w:lvlJc w:val="left"/>
+      <w:pPr>
+        <w:ind w:left="5760" w:hanging="360"/>
+      </w:pPr>
+      <w:rPr>
+        <w:u w:val="none"/>
+      </w:rPr>
+    </w:lvl>
+    <w:lvl w:ilvl="8">
+      <w:start w:val="1"/>
+      <w:numFmt w:val="bullet"/>
+      <w:lvlText w:val="-"/>
+      <w:lvlJc w:val="left"/>
+      <w:pPr>
+        <w:ind w:left="6480" w:hanging="360"/>
+      </w:pPr>
+      <w:rPr>
+        <w:u w:val="none"/>
+      </w:rPr>
+    </w:lvl>
+  </w:abstractNum>
+  <w:abstractNum w:abstractNumId="5">
+    <w:lvl w:ilvl="0">
+      <w:start w:val="1"/>
+      <w:numFmt w:val="bullet"/>
+      <w:lvlText w:val="-"/>
+      <w:lvlJc w:val="left"/>
+      <w:pPr>
+        <w:ind w:left="720" w:hanging="360"/>
+      </w:pPr>
+      <w:rPr>
+        <w:u w:val="none"/>
+      </w:rPr>
+    </w:lvl>
+    <w:lvl w:ilvl="1">
+      <w:start w:val="1"/>
+      <w:numFmt w:val="bullet"/>
+      <w:lvlText w:val="-"/>
+      <w:lvlJc w:val="left"/>
+      <w:pPr>
+        <w:ind w:left="1440" w:hanging="360"/>
+      </w:pPr>
+      <w:rPr>
+        <w:u w:val="none"/>
+      </w:rPr>
+    </w:lvl>
+    <w:lvl w:ilvl="2">
+      <w:start w:val="1"/>
+      <w:numFmt w:val="bullet"/>
+      <w:lvlText w:val="-"/>
+      <w:lvlJc w:val="left"/>
+      <w:pPr>
+        <w:ind w:left="2160" w:hanging="360"/>
+      </w:pPr>
+      <w:rPr>
+        <w:u w:val="none"/>
+      </w:rPr>
+    </w:lvl>
+    <w:lvl w:ilvl="3">
+      <w:start w:val="1"/>
+      <w:numFmt w:val="bullet"/>
+      <w:lvlText w:val="-"/>
+      <w:lvlJc w:val="left"/>
+      <w:pPr>
+        <w:ind w:left="2880" w:hanging="360"/>
+      </w:pPr>
+      <w:rPr>
+        <w:u w:val="none"/>
+      </w:rPr>
+    </w:lvl>
+    <w:lvl w:ilvl="4">
+      <w:start w:val="1"/>
+      <w:numFmt w:val="bullet"/>
+      <w:lvlText w:val="-"/>
+      <w:lvlJc w:val="left"/>
+      <w:pPr>
+        <w:ind w:left="3600" w:hanging="360"/>
+      </w:pPr>
+      <w:rPr>
+        <w:u w:val="none"/>
+      </w:rPr>
+    </w:lvl>
+    <w:lvl w:ilvl="5">
+      <w:start w:val="1"/>
+      <w:numFmt w:val="bullet"/>
+      <w:lvlText w:val="-"/>
+      <w:lvlJc w:val="left"/>
+      <w:pPr>
+        <w:ind w:left="4320" w:hanging="360"/>
+      </w:pPr>
+      <w:rPr>
+        <w:u w:val="none"/>
+      </w:rPr>
+    </w:lvl>
+    <w:lvl w:ilvl="6">
+      <w:start w:val="1"/>
+      <w:numFmt w:val="bullet"/>
+      <w:lvlText w:val="-"/>
+      <w:lvlJc w:val="left"/>
+      <w:pPr>
+        <w:ind w:left="5040" w:hanging="360"/>
+      </w:pPr>
+      <w:rPr>
+        <w:u w:val="none"/>
+      </w:rPr>
+    </w:lvl>
+    <w:lvl w:ilvl="7">
+      <w:start w:val="1"/>
+      <w:numFmt w:val="bullet"/>
+      <w:lvlText w:val="-"/>
+      <w:lvlJc w:val="left"/>
+      <w:pPr>
+        <w:ind w:left="5760" w:hanging="360"/>
+      </w:pPr>
+      <w:rPr>
+        <w:u w:val="none"/>
+      </w:rPr>
+    </w:lvl>
+    <w:lvl w:ilvl="8">
+      <w:start w:val="1"/>
+      <w:numFmt w:val="bullet"/>
+      <w:lvlText w:val="-"/>
+      <w:lvlJc w:val="left"/>
+      <w:pPr>
+        <w:ind w:left="6480" w:hanging="360"/>
+      </w:pPr>
+      <w:rPr>
+        <w:u w:val="none"/>
+      </w:rPr>
+    </w:lvl>
+  </w:abstractNum>
+  <w:abstractNum w:abstractNumId="6">
+    <w:lvl w:ilvl="0">
+      <w:start w:val="1"/>
+      <w:numFmt w:val="bullet"/>
+      <w:lvlText w:val="-"/>
+      <w:lvlJc w:val="left"/>
+      <w:pPr>
+        <w:ind w:left="720" w:hanging="360"/>
+      </w:pPr>
+      <w:rPr>
+        <w:u w:val="none"/>
+      </w:rPr>
+    </w:lvl>
+    <w:lvl w:ilvl="1">
+      <w:start w:val="1"/>
+      <w:numFmt w:val="bullet"/>
+      <w:lvlText w:val="-"/>
+      <w:lvlJc w:val="left"/>
+      <w:pPr>
+        <w:ind w:left="1440" w:hanging="360"/>
+      </w:pPr>
+      <w:rPr>
+        <w:u w:val="none"/>
+      </w:rPr>
+    </w:lvl>
+    <w:lvl w:ilvl="2">
+      <w:start w:val="1"/>
+      <w:numFmt w:val="bullet"/>
+      <w:lvlText w:val="-"/>
+      <w:lvlJc w:val="left"/>
+      <w:pPr>
+        <w:ind w:left="2160" w:hanging="360"/>
+      </w:pPr>
+      <w:rPr>
+        <w:u w:val="none"/>
+      </w:rPr>
+    </w:lvl>
+    <w:lvl w:ilvl="3">
+      <w:start w:val="1"/>
+      <w:numFmt w:val="bullet"/>
+      <w:lvlText w:val="-"/>
+      <w:lvlJc w:val="left"/>
+      <w:pPr>
+        <w:ind w:left="2880" w:hanging="360"/>
+      </w:pPr>
+      <w:rPr>
+        <w:u w:val="none"/>
+      </w:rPr>
+    </w:lvl>
+    <w:lvl w:ilvl="4">
+      <w:start w:val="1"/>
+      <w:numFmt w:val="bullet"/>
+      <w:lvlText w:val="-"/>
+      <w:lvlJc w:val="left"/>
+      <w:pPr>
+        <w:ind w:left="3600" w:hanging="360"/>
+      </w:pPr>
+      <w:rPr>
+        <w:u w:val="none"/>
+      </w:rPr>
+    </w:lvl>
+    <w:lvl w:ilvl="5">
+      <w:start w:val="1"/>
+      <w:numFmt w:val="bullet"/>
+      <w:lvlText w:val="-"/>
+      <w:lvlJc w:val="left"/>
+      <w:pPr>
+        <w:ind w:left="4320" w:hanging="360"/>
+      </w:pPr>
+      <w:rPr>
+        <w:u w:val="none"/>
+      </w:rPr>
+    </w:lvl>
+    <w:lvl w:ilvl="6">
+      <w:start w:val="1"/>
+      <w:numFmt w:val="bullet"/>
+      <w:lvlText w:val="-"/>
+      <w:lvlJc w:val="left"/>
+      <w:pPr>
+        <w:ind w:left="5040" w:hanging="360"/>
+      </w:pPr>
+      <w:rPr>
+        <w:u w:val="none"/>
+      </w:rPr>
+    </w:lvl>
+    <w:lvl w:ilvl="7">
+      <w:start w:val="1"/>
+      <w:numFmt w:val="bullet"/>
+      <w:lvlText w:val="-"/>
+      <w:lvlJc w:val="left"/>
+      <w:pPr>
+        <w:ind w:left="5760" w:hanging="360"/>
+      </w:pPr>
+      <w:rPr>
+        <w:u w:val="none"/>
+      </w:rPr>
+    </w:lvl>
+    <w:lvl w:ilvl="8">
+      <w:start w:val="1"/>
+      <w:numFmt w:val="bullet"/>
+      <w:lvlText w:val="-"/>
+      <w:lvlJc w:val="left"/>
+      <w:pPr>
+        <w:ind w:left="6480" w:hanging="360"/>
+      </w:pPr>
+      <w:rPr>
+        <w:u w:val="none"/>
+      </w:rPr>
+    </w:lvl>
+  </w:abstractNum>
+  <w:abstractNum w:abstractNumId="7">
+    <w:lvl w:ilvl="0">
+      <w:start w:val="1"/>
+      <w:numFmt w:val="bullet"/>
+      <w:lvlText w:val="-"/>
+      <w:lvlJc w:val="left"/>
+      <w:pPr>
+        <w:ind w:left="720" w:hanging="360"/>
+      </w:pPr>
+      <w:rPr>
+        <w:u w:val="none"/>
+      </w:rPr>
+    </w:lvl>
+    <w:lvl w:ilvl="1">
+      <w:start w:val="1"/>
+      <w:numFmt w:val="bullet"/>
+      <w:lvlText w:val="-"/>
+      <w:lvlJc w:val="left"/>
+      <w:pPr>
+        <w:ind w:left="1440" w:hanging="360"/>
+      </w:pPr>
+      <w:rPr>
+        <w:u w:val="none"/>
+      </w:rPr>
+    </w:lvl>
+    <w:lvl w:ilvl="2">
+      <w:start w:val="1"/>
+      <w:numFmt w:val="bullet"/>
+      <w:lvlText w:val="-"/>
+      <w:lvlJc w:val="left"/>
+      <w:pPr>
+        <w:ind w:left="2160" w:hanging="360"/>
+      </w:pPr>
+      <w:rPr>
+        <w:u w:val="none"/>
+      </w:rPr>
+    </w:lvl>
+    <w:lvl w:ilvl="3">
+      <w:start w:val="1"/>
+      <w:numFmt w:val="bullet"/>
+      <w:lvlText w:val="-"/>
+      <w:lvlJc w:val="left"/>
+      <w:pPr>
+        <w:ind w:left="2880" w:hanging="360"/>
+      </w:pPr>
+      <w:rPr>
+        <w:u w:val="none"/>
+      </w:rPr>
+    </w:lvl>
+    <w:lvl w:ilvl="4">
+      <w:start w:val="1"/>
+      <w:numFmt w:val="bullet"/>
+      <w:lvlText w:val="-"/>
+      <w:lvlJc w:val="left"/>
+      <w:pPr>
+        <w:ind w:left="3600" w:hanging="360"/>
+      </w:pPr>
+      <w:rPr>
+        <w:u w:val="none"/>
+      </w:rPr>
+    </w:lvl>
+    <w:lvl w:ilvl="5">
+      <w:start w:val="1"/>
+      <w:numFmt w:val="bullet"/>
+      <w:lvlText w:val="-"/>
+      <w:lvlJc w:val="left"/>
+      <w:pPr>
+        <w:ind w:left="4320" w:hanging="360"/>
+      </w:pPr>
+      <w:rPr>
+        <w:u w:val="none"/>
+      </w:rPr>
+    </w:lvl>
+    <w:lvl w:ilvl="6">
+      <w:start w:val="1"/>
+      <w:numFmt w:val="bullet"/>
+      <w:lvlText w:val="-"/>
+      <w:lvlJc w:val="left"/>
+      <w:pPr>
+        <w:ind w:left="5040" w:hanging="360"/>
+      </w:pPr>
+      <w:rPr>
+        <w:u w:val="none"/>
+      </w:rPr>
+    </w:lvl>
+    <w:lvl w:ilvl="7">
+      <w:start w:val="1"/>
+      <w:numFmt w:val="bullet"/>
+      <w:lvlText w:val="-"/>
+      <w:lvlJc w:val="left"/>
+      <w:pPr>
+        <w:ind w:left="5760" w:hanging="360"/>
+      </w:pPr>
+      <w:rPr>
+        <w:u w:val="none"/>
+      </w:rPr>
+    </w:lvl>
+    <w:lvl w:ilvl="8">
+      <w:start w:val="1"/>
+      <w:numFmt w:val="bullet"/>
+      <w:lvlText w:val="-"/>
+      <w:lvlJc w:val="left"/>
+      <w:pPr>
+        <w:ind w:left="6480" w:hanging="360"/>
+      </w:pPr>
+      <w:rPr>
+        <w:u w:val="none"/>
+      </w:rPr>
+    </w:lvl>
+  </w:abstractNum>
+  <w:abstractNum w:abstractNumId="8">
+    <w:lvl w:ilvl="0">
+      <w:start w:val="1"/>
+      <w:numFmt w:val="decimal"/>
+      <w:lvlText w:val="%1."/>
+      <w:lvlJc w:val="left"/>
+      <w:pPr>
+        <w:ind w:left="1440" w:hanging="360"/>
+      </w:pPr>
+      <w:rPr>
+        <w:u w:val="none"/>
+      </w:rPr>
+    </w:lvl>
+    <w:lvl w:ilvl="1">
+      <w:start w:val="1"/>
+      <w:numFmt w:val="lowerLetter"/>
+      <w:lvlText w:val="%2."/>
+      <w:lvlJc w:val="left"/>
+      <w:pPr>
+        <w:ind w:left="2160" w:hanging="360"/>
+      </w:pPr>
+      <w:rPr>
+        <w:u w:val="none"/>
+      </w:rPr>
+    </w:lvl>
+    <w:lvl w:ilvl="2">
+      <w:start w:val="1"/>
+      <w:numFmt w:val="lowerRoman"/>
+      <w:lvlText w:val="%3."/>
+      <w:lvlJc w:val="right"/>
+      <w:pPr>
+        <w:ind w:left="2880" w:hanging="360"/>
+      </w:pPr>
+      <w:rPr>
+        <w:u w:val="none"/>
+      </w:rPr>
+    </w:lvl>
+    <w:lvl w:ilvl="3">
+      <w:start w:val="1"/>
+      <w:numFmt w:val="decimal"/>
+      <w:lvlText w:val="%4."/>
+      <w:lvlJc w:val="left"/>
+      <w:pPr>
+        <w:ind w:left="3600" w:hanging="360"/>
+      </w:pPr>
+      <w:rPr>
+        <w:u w:val="none"/>
+      </w:rPr>
+    </w:lvl>
+    <w:lvl w:ilvl="4">
+      <w:start w:val="1"/>
+      <w:numFmt w:val="lowerLetter"/>
+      <w:lvlText w:val="%5."/>
+      <w:lvlJc w:val="left"/>
+      <w:pPr>
+        <w:ind w:left="4320" w:hanging="360"/>
+      </w:pPr>
+      <w:rPr>
+        <w:u w:val="none"/>
+      </w:rPr>
+    </w:lvl>
+    <w:lvl w:ilvl="5">
+      <w:start w:val="1"/>
+      <w:numFmt w:val="lowerRoman"/>
+      <w:lvlText w:val="%6."/>
+      <w:lvlJc w:val="right"/>
+      <w:pPr>
+        <w:ind w:left="5040" w:hanging="360"/>
+      </w:pPr>
+      <w:rPr>
+        <w:u w:val="none"/>
+      </w:rPr>
+    </w:lvl>
+    <w:lvl w:ilvl="6">
+      <w:start w:val="1"/>
+      <w:numFmt w:val="decimal"/>
+      <w:lvlText w:val="%7."/>
+      <w:lvlJc w:val="left"/>
+      <w:pPr>
+        <w:ind w:left="5760" w:hanging="360"/>
+      </w:pPr>
+      <w:rPr>
+        <w:u w:val="none"/>
+      </w:rPr>
+    </w:lvl>
+    <w:lvl w:ilvl="7">
+      <w:start w:val="1"/>
+      <w:numFmt w:val="lowerLetter"/>
+      <w:lvlText w:val="%8."/>
+      <w:lvlJc w:val="left"/>
+      <w:pPr>
+        <w:ind w:left="6480" w:hanging="360"/>
+      </w:pPr>
+      <w:rPr>
+        <w:u w:val="none"/>
+      </w:rPr>
+    </w:lvl>
+    <w:lvl w:ilvl="8">
+      <w:start w:val="1"/>
+      <w:numFmt w:val="lowerRoman"/>
+      <w:lvlText w:val="%9."/>
+      <w:lvlJc w:val="right"/>
+      <w:pPr>
+        <w:ind w:left="7200" w:hanging="360"/>
+      </w:pPr>
+      <w:rPr>
+        <w:u w:val="none"/>
+      </w:rPr>
+    </w:lvl>
+  </w:abstractNum>
+  <w:abstractNum w:abstractNumId="9">
     <w:lvl w:ilvl="0">
       <w:start w:val="1"/>
       <w:numFmt w:val="bullet"/>
@@ -754,6 +1807,24 @@
   </w:num>
   <w:num w:numId="3">
     <w:abstractNumId w:val="3"/>
+  </w:num>
+  <w:num w:numId="4">
+    <w:abstractNumId w:val="4"/>
+  </w:num>
+  <w:num w:numId="5">
+    <w:abstractNumId w:val="5"/>
+  </w:num>
+  <w:num w:numId="6">
+    <w:abstractNumId w:val="6"/>
+  </w:num>
+  <w:num w:numId="7">
+    <w:abstractNumId w:val="7"/>
+  </w:num>
+  <w:num w:numId="8">
+    <w:abstractNumId w:val="8"/>
+  </w:num>
+  <w:num w:numId="9">
+    <w:abstractNumId w:val="9"/>
   </w:num>
 </w:numbering>
 </file>
@@ -1831,7 +2902,7 @@
 
 <file path=customXML/item1.xml><?xml version="1.0" encoding="utf-8"?>
 <go:gDocsCustomXmlDataStorage xmlns:go="http://customooxmlschemas.google.com/" xmlns:r="http://schemas.openxmlformats.org/officeDocument/2006/relationships">
-  <go:docsCustomData xmlns:go="http://customooxmlschemas.google.com/" roundtripDataSignature="AMtx7mjr/dOd2G90pVVScP9AYDXHXSjnbA==">AMUW2mWoqz8oYuxPHdXhEH5n9A5xcq2dKmWuIO0nRVRE8C+eypP28Gz1x4A5FAiqSUWg/Wo1Gx4DA/DuZ2phXrbi+OT+2inc9UNBkKJEMcM+OQf8Q4ISMZlIX6Qyxp+cPvEV147AqfK8pNZsnf+9O2m1ayjMyM4ndQzO5fi5YUK7uz9TMEAtPBM=</go:docsCustomData>
+  <go:docsCustomData xmlns:go="http://customooxmlschemas.google.com/" roundtripDataSignature="AMtx7mjr/dOd2G90pVVScP9AYDXHXSjnbA==">AMUW2mXTmeXRuxEBEmp8VeHUeoB2ft6ZFJChVITQMMrBsd3is6TK4ZUQmKUTcZWtTD1IA/KSnDc71MO/q8nFK3p+nA5g5GTkgrAXjal6pJPg8NMDD8W4qL91byXDPvI4uHpg4X3WsxNznaW/8OrVjhmOaxcquUJuNMCP4JHjSIfTXLTTt7J0mNg=</go:docsCustomData>
 </go:gDocsCustomXmlDataStorage>
 </file>
 
